--- a/PRACTICA_1_Instalacion_de_un_SOTR/DatosPractica_Instalación_De_un_SOTR.docx
+++ b/PRACTICA_1_Instalacion_de_un_SOTR/DatosPractica_Instalación_De_un_SOTR.docx
@@ -2,19 +2,18 @@
 <file path=word/document.xml><?xml version="1.0" encoding="utf-8"?>
 <w:document xmlns:wpc="http://schemas.microsoft.com/office/word/2010/wordprocessingCanvas" xmlns:cx="http://schemas.microsoft.com/office/drawing/2014/chartex" xmlns:mc="http://schemas.openxmlformats.org/markup-compatibility/2006" xmlns:o="urn:schemas-microsoft-com:office:office" xmlns:r="http://schemas.openxmlformats.org/officeDocument/2006/relationships" xmlns:m="http://schemas.openxmlformats.org/officeDocument/2006/math" xmlns:v="urn:schemas-microsoft-com:vml" xmlns:wp14="http://schemas.microsoft.com/office/word/2010/wordprocessingDrawing" xmlns:wp="http://schemas.openxmlformats.org/drawingml/2006/wordprocessingDrawing" xmlns:w10="urn:schemas-microsoft-com:office:word" xmlns:w="http://schemas.openxmlformats.org/wordprocessingml/2006/main" xmlns:w14="http://schemas.microsoft.com/office/word/2010/wordml" xmlns:w15="http://schemas.microsoft.com/office/word/2012/wordml" xmlns:w16se="http://schemas.microsoft.com/office/word/2015/wordml/symex" xmlns:wpg="http://schemas.microsoft.com/office/word/2010/wordprocessingGroup" xmlns:wpi="http://schemas.microsoft.com/office/word/2010/wordprocessingInk" xmlns:wne="http://schemas.microsoft.com/office/word/2006/wordml" xmlns:wps="http://schemas.microsoft.com/office/word/2010/wordprocessingShape" mc:Ignorable="w14 w15 w16se wp14">
   <w:body>
-    <w:p/>
     <w:p>
       <w:pPr>
         <w:pStyle w:val="Ttulo"/>
       </w:pPr>
-      <w:r>
-        <w:t>PRACTICA 1</w:t>
-      </w:r>
-      <w:r>
-        <w:t xml:space="preserve"> Instalación de un Sistema Operativo de Tiempo Real</w:t>
-      </w:r>
       <w:bookmarkStart w:id="0" w:name="_GoBack"/>
       <w:bookmarkEnd w:id="0"/>
+      <w:r>
+        <w:t>PRACTICA 1</w:t>
+      </w:r>
+      <w:r>
+        <w:t xml:space="preserve"> Instalación de un Sistema Operativo de Tiempo Real</w:t>
+      </w:r>
     </w:p>
     <w:p>
       <w:r>
@@ -26,18 +25,24 @@
       </w:r>
       <w:proofErr w:type="spellEnd"/>
       <w:r>
-        <w:t xml:space="preserve"> GNU-Linux de 64 bits en una máquina </w:t>
-      </w:r>
-    </w:p>
-    <w:p>
-      <w:r>
-        <w:t xml:space="preserve">virtual de </w:t>
+        <w:t xml:space="preserve"> GNU-Linux de 64 bits en una máquina virtual de </w:t>
       </w:r>
       <w:proofErr w:type="spellStart"/>
       <w:r>
         <w:t>Virtualbox</w:t>
       </w:r>
       <w:proofErr w:type="spellEnd"/>
+      <w:r>
+        <w:t xml:space="preserve">, o bien, descargar e instalar gratuitamente la aplicación </w:t>
+      </w:r>
+      <w:proofErr w:type="spellStart"/>
+      <w:r>
+        <w:t>Debian</w:t>
+      </w:r>
+      <w:proofErr w:type="spellEnd"/>
+      <w:r>
+        <w:t xml:space="preserve"> de la tienda Microsoft Store</w:t>
+      </w:r>
       <w:r>
         <w:t>.</w:t>
       </w:r>
@@ -273,25 +278,25 @@
     </w:p>
     <w:p>
       <w:r>
+        <w:t xml:space="preserve">Buscar </w:t>
+      </w:r>
+      <w:proofErr w:type="spellStart"/>
+      <w:r>
+        <w:t>MaRTE</w:t>
+      </w:r>
+      <w:proofErr w:type="spellEnd"/>
+      <w:r>
+        <w:t xml:space="preserve"> OS Home Page – </w:t>
+      </w:r>
+      <w:proofErr w:type="spellStart"/>
+      <w:r>
+        <w:t>Downloads</w:t>
+      </w:r>
+      <w:proofErr w:type="spellEnd"/>
+    </w:p>
+    <w:p>
+      <w:r>
         <w:lastRenderedPageBreak/>
-        <w:t xml:space="preserve">Buscar </w:t>
-      </w:r>
-      <w:proofErr w:type="spellStart"/>
-      <w:r>
-        <w:t>MaRTE</w:t>
-      </w:r>
-      <w:proofErr w:type="spellEnd"/>
-      <w:r>
-        <w:t xml:space="preserve"> OS Home Page – </w:t>
-      </w:r>
-      <w:proofErr w:type="spellStart"/>
-      <w:r>
-        <w:t>Downloads</w:t>
-      </w:r>
-      <w:proofErr w:type="spellEnd"/>
-    </w:p>
-    <w:p>
-      <w:r>
         <w:t>Descargar de url:</w:t>
       </w:r>
     </w:p>

--- a/PRACTICA_1_Instalacion_de_un_SOTR/DatosPractica_Instalación_De_un_SOTR.docx
+++ b/PRACTICA_1_Instalacion_de_un_SOTR/DatosPractica_Instalación_De_un_SOTR.docx
@@ -6,8 +6,30 @@
       <w:pPr>
         <w:pStyle w:val="Ttulo"/>
       </w:pPr>
-      <w:bookmarkStart w:id="0" w:name="_GoBack"/>
-      <w:bookmarkEnd w:id="0"/>
+      <w:r>
+        <w:t xml:space="preserve">Datos de origen de los archivos para el </w:t>
+      </w:r>
+      <w:proofErr w:type="spellStart"/>
+      <w:r>
+        <w:t>toolchain</w:t>
+      </w:r>
+      <w:proofErr w:type="spellEnd"/>
+      <w:r>
+        <w:t xml:space="preserve"> y el código fuente de </w:t>
+      </w:r>
+      <w:proofErr w:type="spellStart"/>
+      <w:r>
+        <w:t>MaRTE</w:t>
+      </w:r>
+      <w:proofErr w:type="spellEnd"/>
+      <w:r>
+        <w:t xml:space="preserve"> OS para la:</w:t>
+      </w:r>
+    </w:p>
+    <w:p>
+      <w:pPr>
+        <w:pStyle w:val="Ttulo"/>
+      </w:pPr>
       <w:r>
         <w:t>PRACTICA 1</w:t>
       </w:r>
@@ -204,17 +226,7 @@
     </w:p>
     <w:p>
       <w:r>
-        <w:t xml:space="preserve">Las instrucciones para construir el compilador GNAT sobre </w:t>
-      </w:r>
-    </w:p>
-    <w:p>
-      <w:r>
-        <w:t xml:space="preserve">un sistema operativo GNU-Linux (64 bits) se encuentran en </w:t>
-      </w:r>
-    </w:p>
-    <w:p>
-      <w:r>
-        <w:t>el archivo install.txt en el directorio:</w:t>
+        <w:t>Las instrucciones para construir el compilador GNAT sobre un sistema operativo GNU-Linux (64 bits) se encuentran en el archivo install.txt en el directorio:</w:t>
       </w:r>
     </w:p>
     <w:p>
@@ -246,11 +258,17 @@
         <w:t xml:space="preserve">En: </w:t>
       </w:r>
       <w:r>
-        <w:t>https://github.com/sotrteacher/sotr_201808_201812</w:t>
-      </w:r>
-    </w:p>
-    <w:p>
-      <w:r>
+        <w:t>https://github.</w:t>
+      </w:r>
+      <w:r>
+        <w:t>com/sotrteacher/dirtywork/</w:t>
+      </w:r>
+      <w:bookmarkStart w:id="0" w:name="_GoBack"/>
+      <w:bookmarkEnd w:id="0"/>
+    </w:p>
+    <w:p>
+      <w:r>
+        <w:lastRenderedPageBreak/>
         <w:t xml:space="preserve">3 Descargar las fuentes del sistema </w:t>
       </w:r>
       <w:proofErr w:type="spellStart"/>
@@ -296,7 +314,6 @@
     </w:p>
     <w:p>
       <w:r>
-        <w:lastRenderedPageBreak/>
         <w:t>Descargar de url:</w:t>
       </w:r>
     </w:p>

--- a/PRACTICA_1_Instalacion_de_un_SOTR/DatosPractica_Instalación_De_un_SOTR.docx
+++ b/PRACTICA_1_Instalacion_de_un_SOTR/DatosPractica_Instalación_De_un_SOTR.docx
@@ -182,16 +182,18 @@
           <w:lang w:val="en-US"/>
         </w:rPr>
       </w:pPr>
+      <w:bookmarkStart w:id="0" w:name="_GoBack"/>
+      <w:bookmarkEnd w:id="0"/>
       <w:r>
         <w:rPr>
           <w:noProof/>
           <w:lang w:eastAsia="es-MX"/>
         </w:rPr>
         <w:drawing>
-          <wp:inline distT="0" distB="0" distL="0" distR="0" wp14:anchorId="60204AF7" wp14:editId="235DBA3B">
-            <wp:extent cx="5612130" cy="2635250"/>
+          <wp:inline distT="0" distB="0" distL="0" distR="0" wp14:anchorId="45E5B6C5" wp14:editId="6E369A5A">
+            <wp:extent cx="5612130" cy="2156460"/>
             <wp:effectExtent l="0" t="0" r="7620" b="0"/>
-            <wp:docPr id="1" name="Imagen 1"/>
+            <wp:docPr id="3" name="Imagen 3"/>
             <wp:cNvGraphicFramePr>
               <a:graphicFrameLocks xmlns:a="http://schemas.openxmlformats.org/drawingml/2006/main" noChangeAspect="1"/>
             </wp:cNvGraphicFramePr>
@@ -211,7 +213,7 @@
                   <pic:spPr>
                     <a:xfrm>
                       <a:off x="0" y="0"/>
-                      <a:ext cx="5612130" cy="2635250"/>
+                      <a:ext cx="5612130" cy="2156460"/>
                     </a:xfrm>
                     <a:prstGeom prst="rect">
                       <a:avLst/>
@@ -263,39 +265,37 @@
       <w:r>
         <w:t>com/sotrteacher/dirtywork/</w:t>
       </w:r>
-      <w:bookmarkStart w:id="0" w:name="_GoBack"/>
-      <w:bookmarkEnd w:id="0"/>
+    </w:p>
+    <w:p>
+      <w:r>
+        <w:t xml:space="preserve">3 Descargar las fuentes del sistema </w:t>
+      </w:r>
+      <w:proofErr w:type="spellStart"/>
+      <w:r>
+        <w:t>MaRTE</w:t>
+      </w:r>
+      <w:proofErr w:type="spellEnd"/>
+      <w:r>
+        <w:t xml:space="preserve"> OS.</w:t>
+      </w:r>
+      <w:r>
+        <w:t xml:space="preserve"> Esto es, descargar </w:t>
+      </w:r>
+    </w:p>
+    <w:p>
+      <w:r>
+        <w:t>e</w:t>
+      </w:r>
+      <w:r>
+        <w:t>l archivo marte_2.0_22Feb2017_src.tar.gz</w:t>
+      </w:r>
+      <w:r>
+        <w:t xml:space="preserve"> </w:t>
+      </w:r>
     </w:p>
     <w:p>
       <w:r>
         <w:lastRenderedPageBreak/>
-        <w:t xml:space="preserve">3 Descargar las fuentes del sistema </w:t>
-      </w:r>
-      <w:proofErr w:type="spellStart"/>
-      <w:r>
-        <w:t>MaRTE</w:t>
-      </w:r>
-      <w:proofErr w:type="spellEnd"/>
-      <w:r>
-        <w:t xml:space="preserve"> OS.</w:t>
-      </w:r>
-      <w:r>
-        <w:t xml:space="preserve"> Esto es, descargar </w:t>
-      </w:r>
-    </w:p>
-    <w:p>
-      <w:r>
-        <w:t>e</w:t>
-      </w:r>
-      <w:r>
-        <w:t>l archivo marte_2.0_22Feb2017_src.tar.gz</w:t>
-      </w:r>
-      <w:r>
-        <w:t xml:space="preserve"> </w:t>
-      </w:r>
-    </w:p>
-    <w:p>
-      <w:r>
         <w:t xml:space="preserve">Buscar </w:t>
       </w:r>
       <w:proofErr w:type="spellStart"/>
